--- a/Sprint 2 Document.docx
+++ b/Sprint 2 Document.docx
@@ -1557,31 +1557,84 @@
       </w:r>
       <w:bookmarkEnd w:id="4"/>
     </w:p>
-    <w:p/>
-    <w:p/>
-    <w:p/>
-    <w:p/>
-    <w:p/>
-    <w:p/>
-    <w:p/>
-    <w:p/>
-    <w:p/>
-    <w:p/>
-    <w:p/>
-    <w:p/>
-    <w:p/>
-    <w:p/>
-    <w:p/>
-    <w:p/>
-    <w:p/>
-    <w:p/>
-    <w:p/>
-    <w:p/>
-    <w:p/>
-    <w:p/>
-    <w:p/>
-    <w:p/>
-    <w:p/>
+    <w:p>
+      <w:r>
+        <w:drawing>
+          <wp:inline distT="0" distB="0" distL="0" distR="0" wp14:anchorId="7082DAAE" wp14:editId="5F9096B1">
+            <wp:extent cx="5784850" cy="3440317"/>
+            <wp:effectExtent l="0" t="0" r="6350" b="8255"/>
+            <wp:docPr id="1914447448" name="Picture 1"/>
+            <wp:cNvGraphicFramePr>
+              <a:graphicFrameLocks xmlns:a="http://schemas.openxmlformats.org/drawingml/2006/main" noChangeAspect="1"/>
+            </wp:cNvGraphicFramePr>
+            <a:graphic xmlns:a="http://schemas.openxmlformats.org/drawingml/2006/main">
+              <a:graphicData uri="http://schemas.openxmlformats.org/drawingml/2006/picture">
+                <pic:pic xmlns:pic="http://schemas.openxmlformats.org/drawingml/2006/picture">
+                  <pic:nvPicPr>
+                    <pic:cNvPr id="1914447448" name=""/>
+                    <pic:cNvPicPr/>
+                  </pic:nvPicPr>
+                  <pic:blipFill>
+                    <a:blip r:embed="rId9"/>
+                    <a:stretch>
+                      <a:fillRect/>
+                    </a:stretch>
+                  </pic:blipFill>
+                  <pic:spPr>
+                    <a:xfrm>
+                      <a:off x="0" y="0"/>
+                      <a:ext cx="5795827" cy="3446845"/>
+                    </a:xfrm>
+                    <a:prstGeom prst="rect">
+                      <a:avLst/>
+                    </a:prstGeom>
+                  </pic:spPr>
+                </pic:pic>
+              </a:graphicData>
+            </a:graphic>
+          </wp:inline>
+        </w:drawing>
+      </w:r>
+    </w:p>
+    <w:p>
+      <w:r>
+        <w:drawing>
+          <wp:inline distT="0" distB="0" distL="0" distR="0" wp14:anchorId="3EE181B3" wp14:editId="1706AA25">
+            <wp:extent cx="5794218" cy="4064635"/>
+            <wp:effectExtent l="0" t="0" r="0" b="0"/>
+            <wp:docPr id="1427464064" name="Picture 1"/>
+            <wp:cNvGraphicFramePr>
+              <a:graphicFrameLocks xmlns:a="http://schemas.openxmlformats.org/drawingml/2006/main" noChangeAspect="1"/>
+            </wp:cNvGraphicFramePr>
+            <a:graphic xmlns:a="http://schemas.openxmlformats.org/drawingml/2006/main">
+              <a:graphicData uri="http://schemas.openxmlformats.org/drawingml/2006/picture">
+                <pic:pic xmlns:pic="http://schemas.openxmlformats.org/drawingml/2006/picture">
+                  <pic:nvPicPr>
+                    <pic:cNvPr id="1427464064" name=""/>
+                    <pic:cNvPicPr/>
+                  </pic:nvPicPr>
+                  <pic:blipFill>
+                    <a:blip r:embed="rId10"/>
+                    <a:stretch>
+                      <a:fillRect/>
+                    </a:stretch>
+                  </pic:blipFill>
+                  <pic:spPr>
+                    <a:xfrm>
+                      <a:off x="0" y="0"/>
+                      <a:ext cx="5803642" cy="4071246"/>
+                    </a:xfrm>
+                    <a:prstGeom prst="rect">
+                      <a:avLst/>
+                    </a:prstGeom>
+                  </pic:spPr>
+                </pic:pic>
+              </a:graphicData>
+            </a:graphic>
+          </wp:inline>
+        </w:drawing>
+      </w:r>
+    </w:p>
     <w:p/>
     <w:p/>
     <w:p>
@@ -1695,21 +1748,58 @@
       </w:r>
       <w:bookmarkEnd w:id="7"/>
     </w:p>
-    <w:p/>
-    <w:p/>
-    <w:p/>
-    <w:p/>
-    <w:p/>
-    <w:p/>
-    <w:p/>
-    <w:p/>
-    <w:p/>
-    <w:p/>
-    <w:p/>
-    <w:p/>
-    <w:p/>
-    <w:p/>
-    <w:p/>
+    <w:p>
+      <w:r>
+        <w:drawing>
+          <wp:inline distT="0" distB="0" distL="0" distR="0" wp14:anchorId="27EFFE08" wp14:editId="56C15E1C">
+            <wp:extent cx="5731510" cy="4626321"/>
+            <wp:effectExtent l="0" t="0" r="2540" b="3175"/>
+            <wp:docPr id="1901473735" name="Picture 2"/>
+            <wp:cNvGraphicFramePr>
+              <a:graphicFrameLocks xmlns:a="http://schemas.openxmlformats.org/drawingml/2006/main" noChangeAspect="1"/>
+            </wp:cNvGraphicFramePr>
+            <a:graphic xmlns:a="http://schemas.openxmlformats.org/drawingml/2006/main">
+              <a:graphicData uri="http://schemas.openxmlformats.org/drawingml/2006/picture">
+                <pic:pic xmlns:pic="http://schemas.openxmlformats.org/drawingml/2006/picture">
+                  <pic:nvPicPr>
+                    <pic:cNvPr id="0" name="Picture 6"/>
+                    <pic:cNvPicPr>
+                      <a:picLocks noChangeAspect="1" noChangeArrowheads="1"/>
+                    </pic:cNvPicPr>
+                  </pic:nvPicPr>
+                  <pic:blipFill>
+                    <a:blip r:embed="rId11" cstate="print">
+                      <a:extLst>
+                        <a:ext uri="{28A0092B-C50C-407E-A947-70E740481C1C}">
+                          <a14:useLocalDpi xmlns:a14="http://schemas.microsoft.com/office/drawing/2010/main" val="0"/>
+                        </a:ext>
+                      </a:extLst>
+                    </a:blip>
+                    <a:srcRect/>
+                    <a:stretch>
+                      <a:fillRect/>
+                    </a:stretch>
+                  </pic:blipFill>
+                  <pic:spPr bwMode="auto">
+                    <a:xfrm>
+                      <a:off x="0" y="0"/>
+                      <a:ext cx="5739675" cy="4632911"/>
+                    </a:xfrm>
+                    <a:prstGeom prst="rect">
+                      <a:avLst/>
+                    </a:prstGeom>
+                    <a:noFill/>
+                    <a:ln>
+                      <a:noFill/>
+                    </a:ln>
+                  </pic:spPr>
+                </pic:pic>
+              </a:graphicData>
+            </a:graphic>
+          </wp:inline>
+        </w:drawing>
+      </w:r>
+    </w:p>
     <w:p/>
     <w:p/>
     <w:p/>
@@ -2529,7 +2619,6 @@
   <w:style w:type="character" w:default="1" w:styleId="DefaultParagraphFont">
     <w:name w:val="Default Paragraph Font"/>
     <w:uiPriority w:val="1"/>
-    <w:semiHidden/>
     <w:unhideWhenUsed/>
   </w:style>
   <w:style w:type="table" w:default="1" w:styleId="TableNormal">

--- a/Sprint 2 Document.docx
+++ b/Sprint 2 Document.docx
@@ -210,7 +210,7 @@
           <w:r>
             <w:fldChar w:fldCharType="separate"/>
           </w:r>
-          <w:hyperlink w:anchor="_Toc222230543" w:history="1">
+          <w:hyperlink w:anchor="_Toc222828637" w:history="1">
             <w:r>
               <w:rPr>
                 <w:rStyle w:val="Hyperlink"/>
@@ -239,7 +239,7 @@
                 <w:noProof/>
                 <w:webHidden/>
               </w:rPr>
-              <w:instrText xml:space="preserve"> PAGEREF _Toc222230543 \h </w:instrText>
+              <w:instrText xml:space="preserve"> PAGEREF _Toc222828637 \h </w:instrText>
             </w:r>
             <w:r>
               <w:rPr>
@@ -282,7 +282,7 @@
               <w:lang w:eastAsia="en-GB"/>
             </w:rPr>
           </w:pPr>
-          <w:hyperlink w:anchor="_Toc222230544" w:history="1">
+          <w:hyperlink w:anchor="_Toc222828638" w:history="1">
             <w:r>
               <w:rPr>
                 <w:rStyle w:val="Hyperlink"/>
@@ -309,7 +309,7 @@
                 <w:noProof/>
                 <w:webHidden/>
               </w:rPr>
-              <w:instrText xml:space="preserve"> PAGEREF _Toc222230544 \h </w:instrText>
+              <w:instrText xml:space="preserve"> PAGEREF _Toc222828638 \h </w:instrText>
             </w:r>
             <w:r>
               <w:rPr>
@@ -352,7 +352,7 @@
               <w:lang w:eastAsia="en-GB"/>
             </w:rPr>
           </w:pPr>
-          <w:hyperlink w:anchor="_Toc222230545" w:history="1">
+          <w:hyperlink w:anchor="_Toc222828639" w:history="1">
             <w:r>
               <w:rPr>
                 <w:rStyle w:val="Hyperlink"/>
@@ -379,7 +379,7 @@
                 <w:noProof/>
                 <w:webHidden/>
               </w:rPr>
-              <w:instrText xml:space="preserve"> PAGEREF _Toc222230545 \h </w:instrText>
+              <w:instrText xml:space="preserve"> PAGEREF _Toc222828639 \h </w:instrText>
             </w:r>
             <w:r>
               <w:rPr>
@@ -422,7 +422,7 @@
               <w:lang w:eastAsia="en-GB"/>
             </w:rPr>
           </w:pPr>
-          <w:hyperlink w:anchor="_Toc222230546" w:history="1">
+          <w:hyperlink w:anchor="_Toc222828640" w:history="1">
             <w:r>
               <w:rPr>
                 <w:rStyle w:val="Hyperlink"/>
@@ -451,7 +451,7 @@
                 <w:noProof/>
                 <w:webHidden/>
               </w:rPr>
-              <w:instrText xml:space="preserve"> PAGEREF _Toc222230546 \h </w:instrText>
+              <w:instrText xml:space="preserve"> PAGEREF _Toc222828640 \h </w:instrText>
             </w:r>
             <w:r>
               <w:rPr>
@@ -494,7 +494,7 @@
               <w:lang w:eastAsia="en-GB"/>
             </w:rPr>
           </w:pPr>
-          <w:hyperlink w:anchor="_Toc222230547" w:history="1">
+          <w:hyperlink w:anchor="_Toc222828641" w:history="1">
             <w:r>
               <w:rPr>
                 <w:rStyle w:val="Hyperlink"/>
@@ -523,7 +523,7 @@
                 <w:noProof/>
                 <w:webHidden/>
               </w:rPr>
-              <w:instrText xml:space="preserve"> PAGEREF _Toc222230547 \h </w:instrText>
+              <w:instrText xml:space="preserve"> PAGEREF _Toc222828641 \h </w:instrText>
             </w:r>
             <w:r>
               <w:rPr>
@@ -566,7 +566,7 @@
               <w:lang w:eastAsia="en-GB"/>
             </w:rPr>
           </w:pPr>
-          <w:hyperlink w:anchor="_Toc222230548" w:history="1">
+          <w:hyperlink w:anchor="_Toc222828642" w:history="1">
             <w:r>
               <w:rPr>
                 <w:rStyle w:val="Hyperlink"/>
@@ -595,7 +595,7 @@
                 <w:noProof/>
                 <w:webHidden/>
               </w:rPr>
-              <w:instrText xml:space="preserve"> PAGEREF _Toc222230548 \h </w:instrText>
+              <w:instrText xml:space="preserve"> PAGEREF _Toc222828642 \h </w:instrText>
             </w:r>
             <w:r>
               <w:rPr>
@@ -616,6 +616,356 @@
                 <w:webHidden/>
               </w:rPr>
               <w:t>5</w:t>
+            </w:r>
+            <w:r>
+              <w:rPr>
+                <w:noProof/>
+                <w:webHidden/>
+              </w:rPr>
+              <w:fldChar w:fldCharType="end"/>
+            </w:r>
+          </w:hyperlink>
+        </w:p>
+        <w:p>
+          <w:pPr>
+            <w:pStyle w:val="TOC3"/>
+            <w:tabs>
+              <w:tab w:val="right" w:leader="dot" w:pos="9016"/>
+            </w:tabs>
+            <w:rPr>
+              <w:rFonts w:eastAsiaTheme="minorEastAsia"/>
+              <w:noProof/>
+              <w:lang w:eastAsia="en-GB"/>
+            </w:rPr>
+          </w:pPr>
+          <w:hyperlink w:anchor="_Toc222828643" w:history="1">
+            <w:r>
+              <w:rPr>
+                <w:rStyle w:val="Hyperlink"/>
+                <w:noProof/>
+              </w:rPr>
+              <w:t>View Users List</w:t>
+            </w:r>
+            <w:r>
+              <w:rPr>
+                <w:noProof/>
+                <w:webHidden/>
+              </w:rPr>
+              <w:tab/>
+            </w:r>
+            <w:r>
+              <w:rPr>
+                <w:noProof/>
+                <w:webHidden/>
+              </w:rPr>
+              <w:fldChar w:fldCharType="begin"/>
+            </w:r>
+            <w:r>
+              <w:rPr>
+                <w:noProof/>
+                <w:webHidden/>
+              </w:rPr>
+              <w:instrText xml:space="preserve"> PAGEREF _Toc222828643 \h </w:instrText>
+            </w:r>
+            <w:r>
+              <w:rPr>
+                <w:noProof/>
+                <w:webHidden/>
+              </w:rPr>
+            </w:r>
+            <w:r>
+              <w:rPr>
+                <w:noProof/>
+                <w:webHidden/>
+              </w:rPr>
+              <w:fldChar w:fldCharType="separate"/>
+            </w:r>
+            <w:r>
+              <w:rPr>
+                <w:noProof/>
+                <w:webHidden/>
+              </w:rPr>
+              <w:t>5</w:t>
+            </w:r>
+            <w:r>
+              <w:rPr>
+                <w:noProof/>
+                <w:webHidden/>
+              </w:rPr>
+              <w:fldChar w:fldCharType="end"/>
+            </w:r>
+          </w:hyperlink>
+        </w:p>
+        <w:p>
+          <w:pPr>
+            <w:pStyle w:val="TOC3"/>
+            <w:tabs>
+              <w:tab w:val="right" w:leader="dot" w:pos="9016"/>
+            </w:tabs>
+            <w:rPr>
+              <w:rFonts w:eastAsiaTheme="minorEastAsia"/>
+              <w:noProof/>
+              <w:lang w:eastAsia="en-GB"/>
+            </w:rPr>
+          </w:pPr>
+          <w:hyperlink w:anchor="_Toc222828644" w:history="1">
+            <w:r>
+              <w:rPr>
+                <w:rStyle w:val="Hyperlink"/>
+                <w:noProof/>
+              </w:rPr>
+              <w:t>View User Profile</w:t>
+            </w:r>
+            <w:r>
+              <w:rPr>
+                <w:noProof/>
+                <w:webHidden/>
+              </w:rPr>
+              <w:tab/>
+            </w:r>
+            <w:r>
+              <w:rPr>
+                <w:noProof/>
+                <w:webHidden/>
+              </w:rPr>
+              <w:fldChar w:fldCharType="begin"/>
+            </w:r>
+            <w:r>
+              <w:rPr>
+                <w:noProof/>
+                <w:webHidden/>
+              </w:rPr>
+              <w:instrText xml:space="preserve"> PAGEREF _Toc222828644 \h </w:instrText>
+            </w:r>
+            <w:r>
+              <w:rPr>
+                <w:noProof/>
+                <w:webHidden/>
+              </w:rPr>
+            </w:r>
+            <w:r>
+              <w:rPr>
+                <w:noProof/>
+                <w:webHidden/>
+              </w:rPr>
+              <w:fldChar w:fldCharType="separate"/>
+            </w:r>
+            <w:r>
+              <w:rPr>
+                <w:noProof/>
+                <w:webHidden/>
+              </w:rPr>
+              <w:t>6</w:t>
+            </w:r>
+            <w:r>
+              <w:rPr>
+                <w:noProof/>
+                <w:webHidden/>
+              </w:rPr>
+              <w:fldChar w:fldCharType="end"/>
+            </w:r>
+          </w:hyperlink>
+        </w:p>
+        <w:p>
+          <w:pPr>
+            <w:pStyle w:val="TOC3"/>
+            <w:tabs>
+              <w:tab w:val="right" w:leader="dot" w:pos="9016"/>
+            </w:tabs>
+            <w:rPr>
+              <w:rFonts w:eastAsiaTheme="minorEastAsia"/>
+              <w:noProof/>
+              <w:lang w:eastAsia="en-GB"/>
+            </w:rPr>
+          </w:pPr>
+          <w:hyperlink w:anchor="_Toc222828645" w:history="1">
+            <w:r>
+              <w:rPr>
+                <w:rStyle w:val="Hyperlink"/>
+                <w:noProof/>
+              </w:rPr>
+              <w:t>View Posts Lists</w:t>
+            </w:r>
+            <w:r>
+              <w:rPr>
+                <w:noProof/>
+                <w:webHidden/>
+              </w:rPr>
+              <w:tab/>
+            </w:r>
+            <w:r>
+              <w:rPr>
+                <w:noProof/>
+                <w:webHidden/>
+              </w:rPr>
+              <w:fldChar w:fldCharType="begin"/>
+            </w:r>
+            <w:r>
+              <w:rPr>
+                <w:noProof/>
+                <w:webHidden/>
+              </w:rPr>
+              <w:instrText xml:space="preserve"> PAGEREF _Toc222828645 \h </w:instrText>
+            </w:r>
+            <w:r>
+              <w:rPr>
+                <w:noProof/>
+                <w:webHidden/>
+              </w:rPr>
+            </w:r>
+            <w:r>
+              <w:rPr>
+                <w:noProof/>
+                <w:webHidden/>
+              </w:rPr>
+              <w:fldChar w:fldCharType="separate"/>
+            </w:r>
+            <w:r>
+              <w:rPr>
+                <w:noProof/>
+                <w:webHidden/>
+              </w:rPr>
+              <w:t>7</w:t>
+            </w:r>
+            <w:r>
+              <w:rPr>
+                <w:noProof/>
+                <w:webHidden/>
+              </w:rPr>
+              <w:fldChar w:fldCharType="end"/>
+            </w:r>
+          </w:hyperlink>
+        </w:p>
+        <w:p>
+          <w:pPr>
+            <w:pStyle w:val="TOC3"/>
+            <w:tabs>
+              <w:tab w:val="right" w:leader="dot" w:pos="9016"/>
+            </w:tabs>
+            <w:rPr>
+              <w:rFonts w:eastAsiaTheme="minorEastAsia"/>
+              <w:noProof/>
+              <w:lang w:eastAsia="en-GB"/>
+            </w:rPr>
+          </w:pPr>
+          <w:hyperlink w:anchor="_Toc222828646" w:history="1">
+            <w:r>
+              <w:rPr>
+                <w:rStyle w:val="Hyperlink"/>
+                <w:noProof/>
+              </w:rPr>
+              <w:t>View Post Details</w:t>
+            </w:r>
+            <w:r>
+              <w:rPr>
+                <w:noProof/>
+                <w:webHidden/>
+              </w:rPr>
+              <w:tab/>
+            </w:r>
+            <w:r>
+              <w:rPr>
+                <w:noProof/>
+                <w:webHidden/>
+              </w:rPr>
+              <w:fldChar w:fldCharType="begin"/>
+            </w:r>
+            <w:r>
+              <w:rPr>
+                <w:noProof/>
+                <w:webHidden/>
+              </w:rPr>
+              <w:instrText xml:space="preserve"> PAGEREF _Toc222828646 \h </w:instrText>
+            </w:r>
+            <w:r>
+              <w:rPr>
+                <w:noProof/>
+                <w:webHidden/>
+              </w:rPr>
+            </w:r>
+            <w:r>
+              <w:rPr>
+                <w:noProof/>
+                <w:webHidden/>
+              </w:rPr>
+              <w:fldChar w:fldCharType="separate"/>
+            </w:r>
+            <w:r>
+              <w:rPr>
+                <w:noProof/>
+                <w:webHidden/>
+              </w:rPr>
+              <w:t>8</w:t>
+            </w:r>
+            <w:r>
+              <w:rPr>
+                <w:noProof/>
+                <w:webHidden/>
+              </w:rPr>
+              <w:fldChar w:fldCharType="end"/>
+            </w:r>
+          </w:hyperlink>
+        </w:p>
+        <w:p>
+          <w:pPr>
+            <w:pStyle w:val="TOC3"/>
+            <w:tabs>
+              <w:tab w:val="right" w:leader="dot" w:pos="9016"/>
+            </w:tabs>
+            <w:rPr>
+              <w:rFonts w:eastAsiaTheme="minorEastAsia"/>
+              <w:noProof/>
+              <w:lang w:eastAsia="en-GB"/>
+            </w:rPr>
+          </w:pPr>
+          <w:hyperlink w:anchor="_Toc222828647" w:history="1">
+            <w:r>
+              <w:rPr>
+                <w:rStyle w:val="Hyperlink"/>
+                <w:noProof/>
+              </w:rPr>
+              <w:t>Filter By Category</w:t>
+            </w:r>
+            <w:r>
+              <w:rPr>
+                <w:noProof/>
+                <w:webHidden/>
+              </w:rPr>
+              <w:tab/>
+            </w:r>
+            <w:r>
+              <w:rPr>
+                <w:noProof/>
+                <w:webHidden/>
+              </w:rPr>
+              <w:fldChar w:fldCharType="begin"/>
+            </w:r>
+            <w:r>
+              <w:rPr>
+                <w:noProof/>
+                <w:webHidden/>
+              </w:rPr>
+              <w:instrText xml:space="preserve"> PAGEREF _Toc222828647 \h </w:instrText>
+            </w:r>
+            <w:r>
+              <w:rPr>
+                <w:noProof/>
+                <w:webHidden/>
+              </w:rPr>
+            </w:r>
+            <w:r>
+              <w:rPr>
+                <w:noProof/>
+                <w:webHidden/>
+              </w:rPr>
+              <w:fldChar w:fldCharType="separate"/>
+            </w:r>
+            <w:r>
+              <w:rPr>
+                <w:noProof/>
+                <w:webHidden/>
+              </w:rPr>
+              <w:t>9</w:t>
             </w:r>
             <w:r>
               <w:rPr>
@@ -638,7 +988,7 @@
               <w:lang w:eastAsia="en-GB"/>
             </w:rPr>
           </w:pPr>
-          <w:hyperlink w:anchor="_Toc222230549" w:history="1">
+          <w:hyperlink w:anchor="_Toc222828648" w:history="1">
             <w:r>
               <w:rPr>
                 <w:rStyle w:val="Hyperlink"/>
@@ -646,7 +996,7 @@
                 <w:bCs/>
                 <w:noProof/>
               </w:rPr>
-              <w:t>Section 5: Entity Relationship Diagram</w:t>
+              <w:t>Section 6: Kanban Board Screenshot</w:t>
             </w:r>
             <w:r>
               <w:rPr>
@@ -667,7 +1017,7 @@
                 <w:noProof/>
                 <w:webHidden/>
               </w:rPr>
-              <w:instrText xml:space="preserve"> PAGEREF _Toc222230549 \h </w:instrText>
+              <w:instrText xml:space="preserve"> PAGEREF _Toc222828648 \h </w:instrText>
             </w:r>
             <w:r>
               <w:rPr>
@@ -687,7 +1037,7 @@
                 <w:noProof/>
                 <w:webHidden/>
               </w:rPr>
-              <w:t>6</w:t>
+              <w:t>10</w:t>
             </w:r>
             <w:r>
               <w:rPr>
@@ -710,7 +1060,7 @@
               <w:lang w:eastAsia="en-GB"/>
             </w:rPr>
           </w:pPr>
-          <w:hyperlink w:anchor="_Toc222230550" w:history="1">
+          <w:hyperlink w:anchor="_Toc222828649" w:history="1">
             <w:r>
               <w:rPr>
                 <w:rStyle w:val="Hyperlink"/>
@@ -718,7 +1068,7 @@
                 <w:bCs/>
                 <w:noProof/>
               </w:rPr>
-              <w:t>Section 6: Kanban Board Screenshot</w:t>
+              <w:t>Section 7: Meeting Records</w:t>
             </w:r>
             <w:r>
               <w:rPr>
@@ -739,7 +1089,7 @@
                 <w:noProof/>
                 <w:webHidden/>
               </w:rPr>
-              <w:instrText xml:space="preserve"> PAGEREF _Toc222230550 \h </w:instrText>
+              <w:instrText xml:space="preserve"> PAGEREF _Toc222828649 \h </w:instrText>
             </w:r>
             <w:r>
               <w:rPr>
@@ -759,79 +1109,7 @@
                 <w:noProof/>
                 <w:webHidden/>
               </w:rPr>
-              <w:t>7</w:t>
-            </w:r>
-            <w:r>
-              <w:rPr>
-                <w:noProof/>
-                <w:webHidden/>
-              </w:rPr>
-              <w:fldChar w:fldCharType="end"/>
-            </w:r>
-          </w:hyperlink>
-        </w:p>
-        <w:p>
-          <w:pPr>
-            <w:pStyle w:val="TOC2"/>
-            <w:tabs>
-              <w:tab w:val="right" w:leader="dot" w:pos="9016"/>
-            </w:tabs>
-            <w:rPr>
-              <w:rFonts w:eastAsiaTheme="minorEastAsia"/>
-              <w:noProof/>
-              <w:lang w:eastAsia="en-GB"/>
-            </w:rPr>
-          </w:pPr>
-          <w:hyperlink w:anchor="_Toc222230551" w:history="1">
-            <w:r>
-              <w:rPr>
-                <w:rStyle w:val="Hyperlink"/>
-                <w:b/>
-                <w:bCs/>
-                <w:noProof/>
-              </w:rPr>
-              <w:t>Section 7: Meeting Records</w:t>
-            </w:r>
-            <w:r>
-              <w:rPr>
-                <w:noProof/>
-                <w:webHidden/>
-              </w:rPr>
-              <w:tab/>
-            </w:r>
-            <w:r>
-              <w:rPr>
-                <w:noProof/>
-                <w:webHidden/>
-              </w:rPr>
-              <w:fldChar w:fldCharType="begin"/>
-            </w:r>
-            <w:r>
-              <w:rPr>
-                <w:noProof/>
-                <w:webHidden/>
-              </w:rPr>
-              <w:instrText xml:space="preserve"> PAGEREF _Toc222230551 \h </w:instrText>
-            </w:r>
-            <w:r>
-              <w:rPr>
-                <w:noProof/>
-                <w:webHidden/>
-              </w:rPr>
-            </w:r>
-            <w:r>
-              <w:rPr>
-                <w:noProof/>
-                <w:webHidden/>
-              </w:rPr>
-              <w:fldChar w:fldCharType="separate"/>
-            </w:r>
-            <w:r>
-              <w:rPr>
-                <w:noProof/>
-                <w:webHidden/>
-              </w:rPr>
-              <w:t>8</w:t>
+              <w:t>10</w:t>
             </w:r>
             <w:r>
               <w:rPr>
@@ -912,37 +1190,13 @@
     </w:p>
     <w:p>
       <w:pPr>
+        <w:pStyle w:val="Heading2"/>
         <w:rPr>
           <w:b/>
           <w:bCs/>
         </w:rPr>
       </w:pPr>
-    </w:p>
-    <w:p>
-      <w:pPr>
-        <w:rPr>
-          <w:b/>
-          <w:bCs/>
-        </w:rPr>
-      </w:pPr>
-    </w:p>
-    <w:p>
-      <w:pPr>
-        <w:rPr>
-          <w:b/>
-          <w:bCs/>
-        </w:rPr>
-      </w:pPr>
-    </w:p>
-    <w:p>
-      <w:pPr>
-        <w:pStyle w:val="Heading2"/>
-        <w:rPr>
-          <w:b/>
-          <w:bCs/>
-        </w:rPr>
-      </w:pPr>
-      <w:bookmarkStart w:id="0" w:name="_Toc222230543"/>
+      <w:bookmarkStart w:id="0" w:name="_Toc222828637"/>
       <w:r>
         <w:rPr>
           <w:b/>
@@ -964,7 +1218,7 @@
       <w:pPr>
         <w:pStyle w:val="Heading3"/>
       </w:pPr>
-      <w:bookmarkStart w:id="1" w:name="_Toc222230544"/>
+      <w:bookmarkStart w:id="1" w:name="_Toc222828638"/>
       <w:r>
         <w:t>User Authentication and Profiles</w:t>
       </w:r>
@@ -1160,7 +1414,7 @@
       <w:pPr>
         <w:pStyle w:val="Heading3"/>
       </w:pPr>
-      <w:bookmarkStart w:id="2" w:name="_Toc222230545"/>
+      <w:bookmarkStart w:id="2" w:name="_Toc222828639"/>
       <w:r>
         <w:t>Cultural content (Sprint 3 focus)</w:t>
       </w:r>
@@ -1259,8 +1513,13 @@
               <w:t xml:space="preserve">As a visitor, I want </w:t>
             </w:r>
             <w:r>
-              <w:t>to be able to view a list of members so I can see who is a part of the platform</w:t>
-            </w:r>
+              <w:t xml:space="preserve">to be able to view a list of members so I can see who </w:t>
+            </w:r>
+            <w:proofErr w:type="gramStart"/>
+            <w:r>
+              <w:t>is a part of the platform</w:t>
+            </w:r>
+            <w:proofErr w:type="gramEnd"/>
             <w:r>
               <w:t>.</w:t>
             </w:r>
@@ -1434,7 +1693,15 @@
           </w:tcPr>
           <w:p>
             <w:r>
-              <w:t xml:space="preserve">As a developer, I want the database to have sample data </w:t>
+              <w:t xml:space="preserve">As a developer, I want the database to have sample </w:t>
+            </w:r>
+            <w:proofErr w:type="gramStart"/>
+            <w:r>
+              <w:t>data</w:t>
+            </w:r>
+            <w:proofErr w:type="gramEnd"/>
+            <w:r>
+              <w:t xml:space="preserve"> </w:t>
             </w:r>
             <w:r>
               <w:t>so it doesn’t feel empty.</w:t>
@@ -1461,7 +1728,7 @@
           <w:bCs/>
         </w:rPr>
       </w:pPr>
-      <w:bookmarkStart w:id="3" w:name="_Toc222230546"/>
+      <w:bookmarkStart w:id="3" w:name="_Toc222828640"/>
       <w:r>
         <w:rPr>
           <w:b/>
@@ -1528,9 +1795,6 @@
     <w:p/>
     <w:p/>
     <w:p/>
-    <w:p/>
-    <w:p/>
-    <w:p/>
     <w:p>
       <w:pPr>
         <w:pStyle w:val="Heading2"/>
@@ -1539,7 +1803,7 @@
           <w:bCs/>
         </w:rPr>
       </w:pPr>
-      <w:bookmarkStart w:id="4" w:name="_Toc222230547"/>
+      <w:bookmarkStart w:id="4" w:name="_Toc222828641"/>
       <w:r>
         <w:rPr>
           <w:b/>
@@ -1559,6 +1823,9 @@
     </w:p>
     <w:p>
       <w:r>
+        <w:rPr>
+          <w:noProof/>
+        </w:rPr>
         <w:drawing>
           <wp:inline distT="0" distB="0" distL="0" distR="0" wp14:anchorId="7082DAAE" wp14:editId="5F9096B1">
             <wp:extent cx="5784850" cy="3440317"/>
@@ -1598,6 +1865,9 @@
     </w:p>
     <w:p>
       <w:r>
+        <w:rPr>
+          <w:noProof/>
+        </w:rPr>
         <w:drawing>
           <wp:inline distT="0" distB="0" distL="0" distR="0" wp14:anchorId="3EE181B3" wp14:editId="1706AA25">
             <wp:extent cx="5794218" cy="4064635"/>
@@ -1645,7 +1915,7 @@
           <w:bCs/>
         </w:rPr>
       </w:pPr>
-      <w:bookmarkStart w:id="5" w:name="_Toc222230548"/>
+      <w:bookmarkStart w:id="5" w:name="_Toc222828642"/>
       <w:r>
         <w:rPr>
           <w:b/>
@@ -1656,25 +1926,795 @@
       </w:r>
       <w:bookmarkEnd w:id="5"/>
     </w:p>
-    <w:p/>
-    <w:p/>
-    <w:p/>
-    <w:p/>
-    <w:p/>
-    <w:p/>
-    <w:p/>
-    <w:p/>
-    <w:p/>
-    <w:p/>
-    <w:p/>
-    <w:p/>
-    <w:p/>
-    <w:p/>
-    <w:p/>
-    <w:p/>
-    <w:p/>
-    <w:p/>
-    <w:p/>
+    <w:p>
+      <w:pPr>
+        <w:pStyle w:val="Heading3"/>
+      </w:pPr>
+      <w:bookmarkStart w:id="6" w:name="_Toc222828643"/>
+      <w:r>
+        <w:t>View Users List</w:t>
+      </w:r>
+      <w:bookmarkEnd w:id="6"/>
+    </w:p>
+    <w:p>
+      <w:r>
+        <w:t>START</w:t>
+      </w:r>
+    </w:p>
+    <w:p>
+      <w:r>
+        <w:t xml:space="preserve">    │</w:t>
+      </w:r>
+    </w:p>
+    <w:p>
+      <w:r>
+        <w:t xml:space="preserve">    </w:t>
+      </w:r>
+      <w:r>
+        <w:rPr>
+          <w:rFonts w:ascii="Arial" w:hAnsi="Arial" w:cs="Arial"/>
+        </w:rPr>
+        <w:t>▼</w:t>
+      </w:r>
+    </w:p>
+    <w:p>
+      <w:r>
+        <w:t>User clicks "Community Members"</w:t>
+      </w:r>
+    </w:p>
+    <w:p>
+      <w:r>
+        <w:t xml:space="preserve">    │</w:t>
+      </w:r>
+    </w:p>
+    <w:p>
+      <w:r>
+        <w:t xml:space="preserve">    </w:t>
+      </w:r>
+      <w:r>
+        <w:rPr>
+          <w:rFonts w:ascii="Arial" w:hAnsi="Arial" w:cs="Arial"/>
+        </w:rPr>
+        <w:t>▼</w:t>
+      </w:r>
+    </w:p>
+    <w:p>
+      <w:r>
+        <w:t>System queries DB: SELECT * FROM users</w:t>
+      </w:r>
+    </w:p>
+    <w:p>
+      <w:r>
+        <w:t xml:space="preserve">    │</w:t>
+      </w:r>
+    </w:p>
+    <w:p>
+      <w:r>
+        <w:t xml:space="preserve">    </w:t>
+      </w:r>
+      <w:r>
+        <w:rPr>
+          <w:rFonts w:ascii="Arial" w:hAnsi="Arial" w:cs="Arial"/>
+        </w:rPr>
+        <w:t>▼</w:t>
+      </w:r>
+    </w:p>
+    <w:p>
+      <w:r>
+        <w:t>System displays list of all users</w:t>
+      </w:r>
+    </w:p>
+    <w:p>
+      <w:r>
+        <w:t xml:space="preserve">    │</w:t>
+      </w:r>
+    </w:p>
+    <w:p>
+      <w:r>
+        <w:t xml:space="preserve">    </w:t>
+      </w:r>
+      <w:r>
+        <w:rPr>
+          <w:rFonts w:ascii="Arial" w:hAnsi="Arial" w:cs="Arial"/>
+        </w:rPr>
+        <w:t>▼</w:t>
+      </w:r>
+    </w:p>
+    <w:p>
+      <w:r>
+        <w:t>User can click on a user OR search</w:t>
+      </w:r>
+    </w:p>
+    <w:p>
+      <w:r>
+        <w:t xml:space="preserve">    │</w:t>
+      </w:r>
+    </w:p>
+    <w:p>
+      <w:r>
+        <w:t xml:space="preserve">    </w:t>
+      </w:r>
+      <w:r>
+        <w:rPr>
+          <w:rFonts w:ascii="Arial" w:hAnsi="Arial" w:cs="Arial"/>
+        </w:rPr>
+        <w:t>▼</w:t>
+      </w:r>
+    </w:p>
+    <w:p>
+      <w:r>
+        <w:t>If user clicks: Go to Profile page</w:t>
+      </w:r>
+    </w:p>
+    <w:p>
+      <w:r>
+        <w:t xml:space="preserve">    │</w:t>
+      </w:r>
+    </w:p>
+    <w:p>
+      <w:r>
+        <w:t xml:space="preserve">    </w:t>
+      </w:r>
+      <w:r>
+        <w:rPr>
+          <w:rFonts w:ascii="Arial" w:hAnsi="Arial" w:cs="Arial"/>
+        </w:rPr>
+        <w:t>▼</w:t>
+      </w:r>
+    </w:p>
+    <w:p>
+      <w:r>
+        <w:t>END</w:t>
+      </w:r>
+    </w:p>
+    <w:p/>
+    <w:p/>
+    <w:p/>
+    <w:p/>
+    <w:p/>
+    <w:p/>
+    <w:p/>
+    <w:p>
+      <w:pPr>
+        <w:pStyle w:val="Heading3"/>
+      </w:pPr>
+      <w:bookmarkStart w:id="7" w:name="_Toc222828644"/>
+      <w:r>
+        <w:lastRenderedPageBreak/>
+        <w:t>View User Profile</w:t>
+      </w:r>
+      <w:bookmarkEnd w:id="7"/>
+    </w:p>
+    <w:p>
+      <w:r>
+        <w:t>START</w:t>
+      </w:r>
+    </w:p>
+    <w:p>
+      <w:r>
+        <w:t xml:space="preserve">    │</w:t>
+      </w:r>
+    </w:p>
+    <w:p>
+      <w:r>
+        <w:t xml:space="preserve">    </w:t>
+      </w:r>
+      <w:r>
+        <w:rPr>
+          <w:rFonts w:ascii="Arial" w:hAnsi="Arial" w:cs="Arial"/>
+        </w:rPr>
+        <w:t>▼</w:t>
+      </w:r>
+    </w:p>
+    <w:p>
+      <w:r>
+        <w:t>User clicks "View Profile" on a user</w:t>
+      </w:r>
+    </w:p>
+    <w:p>
+      <w:r>
+        <w:t xml:space="preserve">    │</w:t>
+      </w:r>
+    </w:p>
+    <w:p>
+      <w:r>
+        <w:t xml:space="preserve">    </w:t>
+      </w:r>
+      <w:r>
+        <w:rPr>
+          <w:rFonts w:ascii="Arial" w:hAnsi="Arial" w:cs="Arial"/>
+        </w:rPr>
+        <w:t>▼</w:t>
+      </w:r>
+    </w:p>
+    <w:p>
+      <w:r>
+        <w:t xml:space="preserve">System queries: SELECT * FROM users WHERE id = </w:t>
+      </w:r>
+      <w:proofErr w:type="spellStart"/>
+      <w:r>
+        <w:t>user_id</w:t>
+      </w:r>
+      <w:proofErr w:type="spellEnd"/>
+    </w:p>
+    <w:p>
+      <w:r>
+        <w:t xml:space="preserve">    │</w:t>
+      </w:r>
+    </w:p>
+    <w:p>
+      <w:r>
+        <w:t xml:space="preserve">    </w:t>
+      </w:r>
+      <w:r>
+        <w:rPr>
+          <w:rFonts w:ascii="Arial" w:hAnsi="Arial" w:cs="Arial"/>
+        </w:rPr>
+        <w:t>▼</w:t>
+      </w:r>
+    </w:p>
+    <w:p>
+      <w:r>
+        <w:t xml:space="preserve">System also queries: SELECT * FROM posts WHERE </w:t>
+      </w:r>
+      <w:proofErr w:type="spellStart"/>
+      <w:r>
+        <w:t>user_id</w:t>
+      </w:r>
+      <w:proofErr w:type="spellEnd"/>
+      <w:r>
+        <w:t xml:space="preserve"> = id</w:t>
+      </w:r>
+    </w:p>
+    <w:p>
+      <w:r>
+        <w:t xml:space="preserve">    │</w:t>
+      </w:r>
+    </w:p>
+    <w:p>
+      <w:r>
+        <w:t xml:space="preserve">    </w:t>
+      </w:r>
+      <w:r>
+        <w:rPr>
+          <w:rFonts w:ascii="Arial" w:hAnsi="Arial" w:cs="Arial"/>
+        </w:rPr>
+        <w:t>▼</w:t>
+      </w:r>
+    </w:p>
+    <w:p>
+      <w:r>
+        <w:t>System displays profile info + user's posts</w:t>
+      </w:r>
+    </w:p>
+    <w:p>
+      <w:r>
+        <w:t xml:space="preserve">    │</w:t>
+      </w:r>
+    </w:p>
+    <w:p>
+      <w:r>
+        <w:t xml:space="preserve">    </w:t>
+      </w:r>
+      <w:r>
+        <w:rPr>
+          <w:rFonts w:ascii="Arial" w:hAnsi="Arial" w:cs="Arial"/>
+        </w:rPr>
+        <w:t>▼</w:t>
+      </w:r>
+    </w:p>
+    <w:p>
+      <w:r>
+        <w:t>User can click on any post to view details</w:t>
+      </w:r>
+    </w:p>
+    <w:p>
+      <w:r>
+        <w:t xml:space="preserve">    │</w:t>
+      </w:r>
+    </w:p>
+    <w:p>
+      <w:r>
+        <w:t xml:space="preserve">    </w:t>
+      </w:r>
+      <w:r>
+        <w:rPr>
+          <w:rFonts w:ascii="Arial" w:hAnsi="Arial" w:cs="Arial"/>
+        </w:rPr>
+        <w:t>▼</w:t>
+      </w:r>
+    </w:p>
+    <w:p>
+      <w:r>
+        <w:t>END</w:t>
+      </w:r>
+    </w:p>
+    <w:p/>
+    <w:p/>
+    <w:p/>
+    <w:p/>
+    <w:p/>
+    <w:p/>
+    <w:p/>
+    <w:p/>
+    <w:p>
+      <w:pPr>
+        <w:pStyle w:val="Heading3"/>
+      </w:pPr>
+      <w:bookmarkStart w:id="8" w:name="_Toc222828645"/>
+      <w:r>
+        <w:lastRenderedPageBreak/>
+        <w:t>View Posts Lists</w:t>
+      </w:r>
+      <w:bookmarkEnd w:id="8"/>
+    </w:p>
+    <w:p>
+      <w:r>
+        <w:t>START</w:t>
+      </w:r>
+    </w:p>
+    <w:p>
+      <w:r>
+        <w:t xml:space="preserve">    │</w:t>
+      </w:r>
+    </w:p>
+    <w:p>
+      <w:r>
+        <w:t xml:space="preserve">    </w:t>
+      </w:r>
+      <w:r>
+        <w:rPr>
+          <w:rFonts w:ascii="Arial" w:hAnsi="Arial" w:cs="Arial"/>
+        </w:rPr>
+        <w:t>▼</w:t>
+      </w:r>
+    </w:p>
+    <w:p>
+      <w:r>
+        <w:t>User clicks "View Profile" on a user</w:t>
+      </w:r>
+    </w:p>
+    <w:p>
+      <w:r>
+        <w:t xml:space="preserve">    │</w:t>
+      </w:r>
+    </w:p>
+    <w:p>
+      <w:r>
+        <w:t xml:space="preserve">    </w:t>
+      </w:r>
+      <w:r>
+        <w:rPr>
+          <w:rFonts w:ascii="Arial" w:hAnsi="Arial" w:cs="Arial"/>
+        </w:rPr>
+        <w:t>▼</w:t>
+      </w:r>
+    </w:p>
+    <w:p>
+      <w:r>
+        <w:t xml:space="preserve">System queries: SELECT * FROM users WHERE id = </w:t>
+      </w:r>
+      <w:proofErr w:type="spellStart"/>
+      <w:r>
+        <w:t>user_id</w:t>
+      </w:r>
+      <w:proofErr w:type="spellEnd"/>
+    </w:p>
+    <w:p>
+      <w:r>
+        <w:t xml:space="preserve">    │</w:t>
+      </w:r>
+    </w:p>
+    <w:p>
+      <w:r>
+        <w:t xml:space="preserve">    </w:t>
+      </w:r>
+      <w:r>
+        <w:rPr>
+          <w:rFonts w:ascii="Arial" w:hAnsi="Arial" w:cs="Arial"/>
+        </w:rPr>
+        <w:t>▼</w:t>
+      </w:r>
+    </w:p>
+    <w:p>
+      <w:r>
+        <w:t xml:space="preserve">System also queries: SELECT * FROM posts WHERE </w:t>
+      </w:r>
+      <w:proofErr w:type="spellStart"/>
+      <w:r>
+        <w:t>user_id</w:t>
+      </w:r>
+      <w:proofErr w:type="spellEnd"/>
+      <w:r>
+        <w:t xml:space="preserve"> = id</w:t>
+      </w:r>
+    </w:p>
+    <w:p>
+      <w:r>
+        <w:t xml:space="preserve">    │</w:t>
+      </w:r>
+    </w:p>
+    <w:p>
+      <w:r>
+        <w:t xml:space="preserve">    </w:t>
+      </w:r>
+      <w:r>
+        <w:rPr>
+          <w:rFonts w:ascii="Arial" w:hAnsi="Arial" w:cs="Arial"/>
+        </w:rPr>
+        <w:t>▼</w:t>
+      </w:r>
+    </w:p>
+    <w:p>
+      <w:r>
+        <w:t>System displays profile info + user's posts</w:t>
+      </w:r>
+    </w:p>
+    <w:p>
+      <w:r>
+        <w:t xml:space="preserve">    │</w:t>
+      </w:r>
+    </w:p>
+    <w:p>
+      <w:r>
+        <w:t xml:space="preserve">    </w:t>
+      </w:r>
+      <w:r>
+        <w:rPr>
+          <w:rFonts w:ascii="Arial" w:hAnsi="Arial" w:cs="Arial"/>
+        </w:rPr>
+        <w:t>▼</w:t>
+      </w:r>
+    </w:p>
+    <w:p>
+      <w:r>
+        <w:t>User can click on any post to view details</w:t>
+      </w:r>
+    </w:p>
+    <w:p>
+      <w:r>
+        <w:t xml:space="preserve">    │</w:t>
+      </w:r>
+    </w:p>
+    <w:p>
+      <w:r>
+        <w:t xml:space="preserve">    </w:t>
+      </w:r>
+      <w:r>
+        <w:rPr>
+          <w:rFonts w:ascii="Arial" w:hAnsi="Arial" w:cs="Arial"/>
+        </w:rPr>
+        <w:t>▼</w:t>
+      </w:r>
+    </w:p>
+    <w:p>
+      <w:r>
+        <w:t>END</w:t>
+      </w:r>
+    </w:p>
+    <w:p/>
+    <w:p/>
+    <w:p/>
+    <w:p/>
+    <w:p/>
+    <w:p/>
+    <w:p/>
+    <w:p/>
+    <w:p>
+      <w:pPr>
+        <w:pStyle w:val="Heading3"/>
+      </w:pPr>
+      <w:bookmarkStart w:id="9" w:name="_Toc222828646"/>
+      <w:r>
+        <w:lastRenderedPageBreak/>
+        <w:t>View Post Details</w:t>
+      </w:r>
+      <w:bookmarkEnd w:id="9"/>
+    </w:p>
+    <w:p>
+      <w:r>
+        <w:t>START</w:t>
+      </w:r>
+    </w:p>
+    <w:p>
+      <w:r>
+        <w:t xml:space="preserve">    │</w:t>
+      </w:r>
+    </w:p>
+    <w:p>
+      <w:r>
+        <w:t xml:space="preserve">    </w:t>
+      </w:r>
+      <w:r>
+        <w:rPr>
+          <w:rFonts w:ascii="Arial" w:hAnsi="Arial" w:cs="Arial"/>
+        </w:rPr>
+        <w:t>▼</w:t>
+      </w:r>
+    </w:p>
+    <w:p>
+      <w:r>
+        <w:t>User clicks "Read More" on a post</w:t>
+      </w:r>
+    </w:p>
+    <w:p>
+      <w:r>
+        <w:t xml:space="preserve">    │</w:t>
+      </w:r>
+    </w:p>
+    <w:p>
+      <w:r>
+        <w:t xml:space="preserve">    </w:t>
+      </w:r>
+      <w:r>
+        <w:rPr>
+          <w:rFonts w:ascii="Arial" w:hAnsi="Arial" w:cs="Arial"/>
+        </w:rPr>
+        <w:t>▼</w:t>
+      </w:r>
+    </w:p>
+    <w:p>
+      <w:r>
+        <w:t xml:space="preserve">System queries: SELECT * FROM posts WHERE id = </w:t>
+      </w:r>
+      <w:proofErr w:type="spellStart"/>
+      <w:r>
+        <w:t>post_id</w:t>
+      </w:r>
+      <w:proofErr w:type="spellEnd"/>
+    </w:p>
+    <w:p>
+      <w:r>
+        <w:t xml:space="preserve">    │</w:t>
+      </w:r>
+    </w:p>
+    <w:p>
+      <w:r>
+        <w:t xml:space="preserve">    </w:t>
+      </w:r>
+      <w:r>
+        <w:rPr>
+          <w:rFonts w:ascii="Arial" w:hAnsi="Arial" w:cs="Arial"/>
+        </w:rPr>
+        <w:t>▼</w:t>
+      </w:r>
+    </w:p>
+    <w:p>
+      <w:r>
+        <w:t xml:space="preserve">System queries: SELECT * FROM users WHERE id = </w:t>
+      </w:r>
+      <w:proofErr w:type="spellStart"/>
+      <w:r>
+        <w:t>author_id</w:t>
+      </w:r>
+      <w:proofErr w:type="spellEnd"/>
+    </w:p>
+    <w:p>
+      <w:r>
+        <w:t xml:space="preserve">    │</w:t>
+      </w:r>
+    </w:p>
+    <w:p>
+      <w:r>
+        <w:t xml:space="preserve">    </w:t>
+      </w:r>
+      <w:r>
+        <w:rPr>
+          <w:rFonts w:ascii="Arial" w:hAnsi="Arial" w:cs="Arial"/>
+        </w:rPr>
+        <w:t>▼</w:t>
+      </w:r>
+    </w:p>
+    <w:p>
+      <w:r>
+        <w:t xml:space="preserve">System queries: SELECT * FROM comments WHERE </w:t>
+      </w:r>
+      <w:proofErr w:type="spellStart"/>
+      <w:r>
+        <w:t>post_id</w:t>
+      </w:r>
+      <w:proofErr w:type="spellEnd"/>
+      <w:r>
+        <w:t xml:space="preserve"> = </w:t>
+      </w:r>
+      <w:proofErr w:type="spellStart"/>
+      <w:r>
+        <w:t>post_id</w:t>
+      </w:r>
+      <w:proofErr w:type="spellEnd"/>
+    </w:p>
+    <w:p>
+      <w:r>
+        <w:t xml:space="preserve">    │</w:t>
+      </w:r>
+    </w:p>
+    <w:p>
+      <w:r>
+        <w:t xml:space="preserve">    </w:t>
+      </w:r>
+      <w:r>
+        <w:rPr>
+          <w:rFonts w:ascii="Arial" w:hAnsi="Arial" w:cs="Arial"/>
+        </w:rPr>
+        <w:t>▼</w:t>
+      </w:r>
+    </w:p>
+    <w:p>
+      <w:r>
+        <w:t>System displays full post + author info + comments</w:t>
+      </w:r>
+    </w:p>
+    <w:p>
+      <w:r>
+        <w:t xml:space="preserve">    │</w:t>
+      </w:r>
+    </w:p>
+    <w:p>
+      <w:r>
+        <w:t xml:space="preserve">    </w:t>
+      </w:r>
+      <w:r>
+        <w:rPr>
+          <w:rFonts w:ascii="Arial" w:hAnsi="Arial" w:cs="Arial"/>
+        </w:rPr>
+        <w:t>▼</w:t>
+      </w:r>
+    </w:p>
+    <w:p>
+      <w:r>
+        <w:t>END</w:t>
+      </w:r>
+    </w:p>
+    <w:p/>
+    <w:p/>
+    <w:p/>
+    <w:p/>
+    <w:p/>
+    <w:p/>
+    <w:p/>
+    <w:p/>
+    <w:p>
+      <w:pPr>
+        <w:pStyle w:val="Heading3"/>
+      </w:pPr>
+      <w:bookmarkStart w:id="10" w:name="_Toc222828647"/>
+      <w:r>
+        <w:lastRenderedPageBreak/>
+        <w:t>Filter By Category</w:t>
+      </w:r>
+      <w:bookmarkEnd w:id="10"/>
+    </w:p>
+    <w:p>
+      <w:r>
+        <w:t>START</w:t>
+      </w:r>
+    </w:p>
+    <w:p>
+      <w:r>
+        <w:t xml:space="preserve">    │</w:t>
+      </w:r>
+    </w:p>
+    <w:p>
+      <w:r>
+        <w:t xml:space="preserve">    </w:t>
+      </w:r>
+      <w:r>
+        <w:rPr>
+          <w:rFonts w:ascii="Arial" w:hAnsi="Arial" w:cs="Arial"/>
+        </w:rPr>
+        <w:t>▼</w:t>
+      </w:r>
+    </w:p>
+    <w:p>
+      <w:r>
+        <w:t>User is on Posts List page</w:t>
+      </w:r>
+    </w:p>
+    <w:p>
+      <w:r>
+        <w:t xml:space="preserve">    │</w:t>
+      </w:r>
+    </w:p>
+    <w:p>
+      <w:r>
+        <w:t xml:space="preserve">    </w:t>
+      </w:r>
+      <w:r>
+        <w:rPr>
+          <w:rFonts w:ascii="Arial" w:hAnsi="Arial" w:cs="Arial"/>
+        </w:rPr>
+        <w:t>▼</w:t>
+      </w:r>
+    </w:p>
+    <w:p>
+      <w:r>
+        <w:t>User clicks category button (e.g., "Food")</w:t>
+      </w:r>
+    </w:p>
+    <w:p>
+      <w:r>
+        <w:t xml:space="preserve">    │</w:t>
+      </w:r>
+    </w:p>
+    <w:p>
+      <w:r>
+        <w:t xml:space="preserve">    </w:t>
+      </w:r>
+      <w:r>
+        <w:rPr>
+          <w:rFonts w:ascii="Arial" w:hAnsi="Arial" w:cs="Arial"/>
+        </w:rPr>
+        <w:t>▼</w:t>
+      </w:r>
+    </w:p>
+    <w:p>
+      <w:r>
+        <w:t>System queries: SELECT * FROM posts WHERE category = 'Food'</w:t>
+      </w:r>
+    </w:p>
+    <w:p>
+      <w:r>
+        <w:t xml:space="preserve">    │</w:t>
+      </w:r>
+    </w:p>
+    <w:p>
+      <w:r>
+        <w:t xml:space="preserve">    </w:t>
+      </w:r>
+      <w:r>
+        <w:rPr>
+          <w:rFonts w:ascii="Arial" w:hAnsi="Arial" w:cs="Arial"/>
+        </w:rPr>
+        <w:t>▼</w:t>
+      </w:r>
+    </w:p>
+    <w:p>
+      <w:r>
+        <w:t>System displays only posts in that category</w:t>
+      </w:r>
+    </w:p>
+    <w:p>
+      <w:r>
+        <w:t xml:space="preserve">    │</w:t>
+      </w:r>
+    </w:p>
+    <w:p>
+      <w:r>
+        <w:t xml:space="preserve">    </w:t>
+      </w:r>
+      <w:r>
+        <w:rPr>
+          <w:rFonts w:ascii="Arial" w:hAnsi="Arial" w:cs="Arial"/>
+        </w:rPr>
+        <w:t>▼</w:t>
+      </w:r>
+    </w:p>
+    <w:p>
+      <w:r>
+        <w:t>User can view posts or clear filter</w:t>
+      </w:r>
+    </w:p>
+    <w:p>
+      <w:r>
+        <w:t xml:space="preserve">    │</w:t>
+      </w:r>
+    </w:p>
+    <w:p>
+      <w:r>
+        <w:t xml:space="preserve">    </w:t>
+      </w:r>
+      <w:r>
+        <w:rPr>
+          <w:rFonts w:ascii="Arial" w:hAnsi="Arial" w:cs="Arial"/>
+        </w:rPr>
+        <w:t>▼</w:t>
+      </w:r>
+    </w:p>
+    <w:p>
+      <w:r>
+        <w:t>END</w:t>
+      </w:r>
+    </w:p>
     <w:p/>
     <w:p/>
     <w:p/>
@@ -1691,65 +2731,22 @@
           <w:bCs/>
         </w:rPr>
       </w:pPr>
-      <w:bookmarkStart w:id="6" w:name="_Toc222230549"/>
+      <w:bookmarkStart w:id="11" w:name="_Toc222828648"/>
       <w:r>
         <w:rPr>
           <w:b/>
           <w:bCs/>
         </w:rPr>
         <w:lastRenderedPageBreak/>
-        <w:t>Section 5: Entity Relationship Diagram</w:t>
-      </w:r>
-      <w:bookmarkEnd w:id="6"/>
-    </w:p>
-    <w:p/>
-    <w:p/>
-    <w:p/>
-    <w:p/>
-    <w:p/>
-    <w:p/>
-    <w:p/>
-    <w:p/>
-    <w:p/>
-    <w:p/>
-    <w:p/>
-    <w:p/>
-    <w:p/>
-    <w:p/>
-    <w:p/>
-    <w:p/>
-    <w:p/>
-    <w:p/>
-    <w:p/>
-    <w:p/>
-    <w:p/>
-    <w:p/>
-    <w:p/>
-    <w:p/>
-    <w:p/>
-    <w:p/>
-    <w:p/>
-    <w:p>
-      <w:pPr>
-        <w:pStyle w:val="Heading2"/>
-        <w:rPr>
-          <w:b/>
-          <w:bCs/>
-        </w:rPr>
-      </w:pPr>
-      <w:bookmarkStart w:id="7" w:name="_Toc222230550"/>
-      <w:r>
-        <w:rPr>
-          <w:b/>
-          <w:bCs/>
-        </w:rPr>
-        <w:lastRenderedPageBreak/>
         <w:t>Section 6: Kanban Board Screenshot</w:t>
       </w:r>
-      <w:bookmarkEnd w:id="7"/>
-    </w:p>
-    <w:p>
-      <w:r>
+      <w:bookmarkEnd w:id="11"/>
+    </w:p>
+    <w:p>
+      <w:r>
+        <w:rPr>
+          <w:noProof/>
+        </w:rPr>
         <w:drawing>
           <wp:inline distT="0" distB="0" distL="0" distR="0" wp14:anchorId="27EFFE08" wp14:editId="56C15E1C">
             <wp:extent cx="5731510" cy="4626321"/>
@@ -1801,17 +2798,6 @@
       </w:r>
     </w:p>
     <w:p/>
-    <w:p/>
-    <w:p/>
-    <w:p/>
-    <w:p/>
-    <w:p/>
-    <w:p/>
-    <w:p/>
-    <w:p/>
-    <w:p/>
-    <w:p/>
-    <w:p/>
     <w:p>
       <w:pPr>
         <w:pStyle w:val="Heading2"/>
@@ -1820,16 +2806,15 @@
           <w:bCs/>
         </w:rPr>
       </w:pPr>
-      <w:bookmarkStart w:id="8" w:name="_Toc222230551"/>
+      <w:bookmarkStart w:id="12" w:name="_Toc222828649"/>
       <w:r>
         <w:rPr>
           <w:b/>
           <w:bCs/>
         </w:rPr>
-        <w:lastRenderedPageBreak/>
         <w:t>Section 7: Meeting Records</w:t>
       </w:r>
-      <w:bookmarkEnd w:id="8"/>
+      <w:bookmarkEnd w:id="12"/>
     </w:p>
     <w:p>
       <w:r>
@@ -2619,6 +3604,7 @@
   <w:style w:type="character" w:default="1" w:styleId="DefaultParagraphFont">
     <w:name w:val="Default Paragraph Font"/>
     <w:uiPriority w:val="1"/>
+    <w:semiHidden/>
     <w:unhideWhenUsed/>
   </w:style>
   <w:style w:type="table" w:default="1" w:styleId="TableNormal">
